--- a/Interfaces-trabajos/20231005_ModeloPortada_trabajos 0_0 (1).docx
+++ b/Interfaces-trabajos/20231005_ModeloPortada_trabajos 0_0 (1).docx
@@ -43,6 +43,7 @@
                 <w:lang w:val="es-ES"/>
               </w:rPr>
             </w:pPr>
+            <w:bookmarkStart w:id="0" w:name="_Toc150784516"/>
             <w:r>
               <w:rPr>
                 <w:rFonts w:asciiTheme="minorHAnsi" w:hAnsiTheme="minorHAnsi" w:cstheme="minorHAnsi"/>
@@ -79,6 +80,7 @@
               </w:rPr>
               <w:t>:</w:t>
             </w:r>
+            <w:bookmarkEnd w:id="0"/>
           </w:p>
           <w:p>
             <w:pPr>
@@ -193,7 +195,7 @@
                           <a:blip r:embed="rId7" cstate="print">
                             <a:extLst>
                               <a:ext uri="{28A0092B-C50C-407E-A947-70E740481C1C}">
-                                <a14:useLocalDpi xmlns:a14="http://schemas.microsoft.com/office/drawing/2010/main" xmlns:wps="http://schemas.microsoft.com/office/word/2010/wordprocessingShape" xmlns:wpi="http://schemas.microsoft.com/office/word/2010/wordprocessingInk" xmlns:wpg="http://schemas.microsoft.com/office/word/2010/wordprocessingGroup" xmlns:w16se="http://schemas.microsoft.com/office/word/2015/wordml/symex" xmlns:w16sdtdh="http://schemas.microsoft.com/office/word/2020/wordml/sdtdatahash" xmlns:w16="http://schemas.microsoft.com/office/word/2018/wordml" xmlns:w16cid="http://schemas.microsoft.com/office/word/2016/wordml/cid" xmlns:w16cex="http://schemas.microsoft.com/office/word/2018/wordml/cex" xmlns:w15="http://schemas.microsoft.com/office/word/2012/wordml" xmlns:w14="http://schemas.microsoft.com/office/word/2010/wordml" xmlns:w="http://schemas.openxmlformats.org/wordprocessingml/2006/main" xmlns:w10="urn:schemas-microsoft-com:office:word" xmlns:wp14="http://schemas.microsoft.com/office/word/2010/wordprocessingDrawing" xmlns:v="urn:schemas-microsoft-com:vml" xmlns:oel="http://schemas.microsoft.com/office/2019/extlst" xmlns:o="urn:schemas-microsoft-com:office:office" xmlns:am3d="http://schemas.microsoft.com/office/drawing/2017/model3d" xmlns:aink="http://schemas.microsoft.com/office/drawing/2016/ink" xmlns:mc="http://schemas.openxmlformats.org/markup-compatibility/2006" xmlns:cx8="http://schemas.microsoft.com/office/drawing/2016/5/14/chartex" xmlns:cx7="http://schemas.microsoft.com/office/drawing/2016/5/13/chartex" xmlns:cx6="http://schemas.microsoft.com/office/drawing/2016/5/12/chartex" xmlns:cx5="http://schemas.microsoft.com/office/drawing/2016/5/11/chartex" xmlns:cx4="http://schemas.microsoft.com/office/drawing/2016/5/10/chartex" xmlns:cx3="http://schemas.microsoft.com/office/drawing/2016/5/9/chartex" xmlns:cx2="http://schemas.microsoft.com/office/drawing/2015/10/21/chartex" xmlns:cx1="http://schemas.microsoft.com/office/drawing/2015/9/8/chartex" xmlns:cx="http://schemas.microsoft.com/office/drawing/2014/chartex" xmlns:wpc="http://schemas.microsoft.com/office/word/2010/wordprocessingCanvas" xmlns="" val="0"/>
+                                <a14:useLocalDpi xmlns="" xmlns:wpc="http://schemas.microsoft.com/office/word/2010/wordprocessingCanvas" xmlns:cx="http://schemas.microsoft.com/office/drawing/2014/chartex" xmlns:cx1="http://schemas.microsoft.com/office/drawing/2015/9/8/chartex" xmlns:cx2="http://schemas.microsoft.com/office/drawing/2015/10/21/chartex" xmlns:cx3="http://schemas.microsoft.com/office/drawing/2016/5/9/chartex" xmlns:cx4="http://schemas.microsoft.com/office/drawing/2016/5/10/chartex" xmlns:cx5="http://schemas.microsoft.com/office/drawing/2016/5/11/chartex" xmlns:cx6="http://schemas.microsoft.com/office/drawing/2016/5/12/chartex" xmlns:cx7="http://schemas.microsoft.com/office/drawing/2016/5/13/chartex" xmlns:cx8="http://schemas.microsoft.com/office/drawing/2016/5/14/chartex" xmlns:mc="http://schemas.openxmlformats.org/markup-compatibility/2006" xmlns:aink="http://schemas.microsoft.com/office/drawing/2016/ink" xmlns:am3d="http://schemas.microsoft.com/office/drawing/2017/model3d" xmlns:o="urn:schemas-microsoft-com:office:office" xmlns:oel="http://schemas.microsoft.com/office/2019/extlst" xmlns:v="urn:schemas-microsoft-com:vml" xmlns:wp14="http://schemas.microsoft.com/office/word/2010/wordprocessingDrawing" xmlns:w10="urn:schemas-microsoft-com:office:word" xmlns:w="http://schemas.openxmlformats.org/wordprocessingml/2006/main" xmlns:w14="http://schemas.microsoft.com/office/word/2010/wordml" xmlns:w15="http://schemas.microsoft.com/office/word/2012/wordml" xmlns:w16cex="http://schemas.microsoft.com/office/word/2018/wordml/cex" xmlns:w16cid="http://schemas.microsoft.com/office/word/2016/wordml/cid" xmlns:w16="http://schemas.microsoft.com/office/word/2018/wordml" xmlns:w16sdtdh="http://schemas.microsoft.com/office/word/2020/wordml/sdtdatahash" xmlns:w16se="http://schemas.microsoft.com/office/word/2015/wordml/symex" xmlns:wpg="http://schemas.microsoft.com/office/word/2010/wordprocessingGroup" xmlns:wpi="http://schemas.microsoft.com/office/word/2010/wordprocessingInk" xmlns:wps="http://schemas.microsoft.com/office/word/2010/wordprocessingShape" xmlns:a14="http://schemas.microsoft.com/office/drawing/2010/main" val="0"/>
                               </a:ext>
                             </a:extLst>
                           </a:blip>
@@ -359,28 +361,36 @@
               </w:rPr>
               <w:t xml:space="preserve">Fecha: </w:t>
             </w:r>
-            <w:proofErr w:type="spellStart"/>
-            <w:r>
-              <w:rPr>
-                <w:lang w:val="es-ES"/>
-              </w:rPr>
-              <w:t>dd</w:t>
-            </w:r>
-            <w:proofErr w:type="spellEnd"/>
-            <w:r>
-              <w:rPr>
-                <w:lang w:val="es-ES"/>
-              </w:rPr>
-              <w:t>/mm/</w:t>
-            </w:r>
-            <w:proofErr w:type="spellStart"/>
-            <w:r>
-              <w:rPr>
-                <w:lang w:val="es-ES"/>
-              </w:rPr>
-              <w:t>yyyy</w:t>
-            </w:r>
-            <w:proofErr w:type="spellEnd"/>
+            <w:r>
+              <w:rPr>
+                <w:lang w:val="es-ES"/>
+              </w:rPr>
+              <w:t>13</w:t>
+            </w:r>
+            <w:r>
+              <w:rPr>
+                <w:lang w:val="es-ES"/>
+              </w:rPr>
+              <w:t>/</w:t>
+            </w:r>
+            <w:r>
+              <w:rPr>
+                <w:lang w:val="es-ES"/>
+              </w:rPr>
+              <w:t>11</w:t>
+            </w:r>
+            <w:r>
+              <w:rPr>
+                <w:lang w:val="es-ES"/>
+              </w:rPr>
+              <w:t>/</w:t>
+            </w:r>
+            <w:r>
+              <w:rPr>
+                <w:lang w:val="es-ES"/>
+              </w:rPr>
+              <w:t>2023</w:t>
+            </w:r>
           </w:p>
         </w:tc>
         <w:tc>
@@ -398,13 +408,13 @@
               <w:rPr>
                 <w:lang w:val="es-ES"/>
               </w:rPr>
-              <w:t>Versión: 0 ~</w:t>
-            </w:r>
-            <w:r>
-              <w:rPr>
-                <w:lang w:val="es-ES"/>
-              </w:rPr>
-              <w:t>0</w:t>
+              <w:t xml:space="preserve">Versión: </w:t>
+            </w:r>
+            <w:r>
+              <w:rPr>
+                <w:lang w:val="es-ES"/>
+              </w:rPr>
+              <w:t>1</w:t>
             </w:r>
           </w:p>
         </w:tc>
@@ -425,6 +435,658 @@
         </w:sectPr>
       </w:pPr>
     </w:p>
+    <w:sdt>
+      <w:sdtPr>
+        <w:id w:val="2272751"/>
+        <w:docPartObj>
+          <w:docPartGallery w:val="Table of Contents"/>
+          <w:docPartUnique/>
+        </w:docPartObj>
+      </w:sdtPr>
+      <w:sdtEndPr>
+        <w:rPr>
+          <w:rFonts w:asciiTheme="minorHAnsi" w:eastAsiaTheme="minorEastAsia" w:hAnsiTheme="minorHAnsi" w:cstheme="minorBidi"/>
+          <w:b w:val="0"/>
+          <w:bCs w:val="0"/>
+          <w:color w:val="auto"/>
+          <w:kern w:val="2"/>
+          <w:sz w:val="22"/>
+          <w:szCs w:val="22"/>
+          <w:lang w:eastAsia="ja-JP"/>
+        </w:rPr>
+      </w:sdtEndPr>
+      <w:sdtContent>
+        <w:p>
+          <w:pPr>
+            <w:pStyle w:val="TtulodeTDC"/>
+          </w:pPr>
+          <w:r>
+            <w:rPr>
+              <w:color w:val="ED7D31" w:themeColor="accent2"/>
+              <w:sz w:val="48"/>
+              <w:szCs w:val="48"/>
+            </w:rPr>
+            <w:t>Contenido</w:t>
+          </w:r>
+        </w:p>
+        <w:p>
+          <w:pPr>
+            <w:pStyle w:val="TDC1"/>
+            <w:tabs>
+              <w:tab w:val="right" w:leader="dot" w:pos="8494"/>
+            </w:tabs>
+            <w:rPr>
+              <w:noProof/>
+            </w:rPr>
+          </w:pPr>
+          <w:r>
+            <w:rPr>
+              <w:lang w:val="es-ES"/>
+            </w:rPr>
+            <w:fldChar w:fldCharType="begin"/>
+          </w:r>
+          <w:r>
+            <w:rPr>
+              <w:lang w:val="es-ES"/>
+            </w:rPr>
+            <w:instrText xml:space="preserve"> TOC \o "1-3" \h \z \u </w:instrText>
+          </w:r>
+          <w:r>
+            <w:rPr>
+              <w:lang w:val="es-ES"/>
+            </w:rPr>
+            <w:fldChar w:fldCharType="separate"/>
+          </w:r>
+          <w:hyperlink w:anchor="_Toc150784516" w:history="1">
+            <w:r>
+              <w:rPr>
+                <w:rStyle w:val="Hipervnculo"/>
+                <w:rFonts w:cstheme="minorHAnsi"/>
+                <w:b/>
+                <w:bCs/>
+                <w:noProof/>
+                <w:lang w:val="es-ES"/>
+              </w:rPr>
+              <w:t>UNIDAD 1:</w:t>
+            </w:r>
+            <w:r>
+              <w:rPr>
+                <w:noProof/>
+                <w:webHidden/>
+              </w:rPr>
+              <w:tab/>
+            </w:r>
+            <w:r>
+              <w:rPr>
+                <w:noProof/>
+                <w:webHidden/>
+              </w:rPr>
+              <w:fldChar w:fldCharType="begin"/>
+            </w:r>
+            <w:r>
+              <w:rPr>
+                <w:noProof/>
+                <w:webHidden/>
+              </w:rPr>
+              <w:instrText xml:space="preserve"> PAGEREF _Toc150784516 \h </w:instrText>
+            </w:r>
+            <w:r>
+              <w:rPr>
+                <w:noProof/>
+                <w:webHidden/>
+              </w:rPr>
+            </w:r>
+            <w:r>
+              <w:rPr>
+                <w:noProof/>
+                <w:webHidden/>
+              </w:rPr>
+              <w:fldChar w:fldCharType="separate"/>
+            </w:r>
+            <w:r>
+              <w:rPr>
+                <w:noProof/>
+                <w:webHidden/>
+              </w:rPr>
+              <w:t>1</w:t>
+            </w:r>
+            <w:r>
+              <w:rPr>
+                <w:noProof/>
+                <w:webHidden/>
+              </w:rPr>
+              <w:fldChar w:fldCharType="end"/>
+            </w:r>
+          </w:hyperlink>
+        </w:p>
+        <w:p>
+          <w:pPr>
+            <w:pStyle w:val="TDC1"/>
+            <w:tabs>
+              <w:tab w:val="right" w:leader="dot" w:pos="8494"/>
+            </w:tabs>
+            <w:rPr>
+              <w:noProof/>
+            </w:rPr>
+          </w:pPr>
+          <w:hyperlink w:anchor="_Toc150784517" w:history="1">
+            <w:r>
+              <w:rPr>
+                <w:rStyle w:val="Hipervnculo"/>
+                <w:noProof/>
+              </w:rPr>
+              <w:t>1.Diag</w:t>
+            </w:r>
+            <w:r>
+              <w:rPr>
+                <w:rStyle w:val="Hipervnculo"/>
+                <w:noProof/>
+              </w:rPr>
+              <w:t xml:space="preserve"> </w:t>
+            </w:r>
+            <w:r>
+              <w:rPr>
+                <w:rStyle w:val="Hipervnculo"/>
+                <w:noProof/>
+              </w:rPr>
+              <w:t>rama</w:t>
+            </w:r>
+            <w:r>
+              <w:rPr>
+                <w:rStyle w:val="Hipervnculo"/>
+                <w:noProof/>
+              </w:rPr>
+              <w:t xml:space="preserve"> de clas </w:t>
+            </w:r>
+            <w:r>
+              <w:rPr>
+                <w:rStyle w:val="Hipervnculo"/>
+                <w:noProof/>
+              </w:rPr>
+              <w:t>es</w:t>
+            </w:r>
+            <w:r>
+              <w:rPr>
+                <w:noProof/>
+                <w:webHidden/>
+              </w:rPr>
+              <w:tab/>
+            </w:r>
+            <w:r>
+              <w:rPr>
+                <w:noProof/>
+                <w:webHidden/>
+              </w:rPr>
+              <w:fldChar w:fldCharType="begin"/>
+            </w:r>
+            <w:r>
+              <w:rPr>
+                <w:noProof/>
+                <w:webHidden/>
+              </w:rPr>
+              <w:instrText xml:space="preserve"> PAGEREF _Toc150784517 \h </w:instrText>
+            </w:r>
+            <w:r>
+              <w:rPr>
+                <w:noProof/>
+                <w:webHidden/>
+              </w:rPr>
+            </w:r>
+            <w:r>
+              <w:rPr>
+                <w:noProof/>
+                <w:webHidden/>
+              </w:rPr>
+              <w:fldChar w:fldCharType="separate"/>
+            </w:r>
+            <w:r>
+              <w:rPr>
+                <w:noProof/>
+                <w:webHidden/>
+              </w:rPr>
+              <w:t>3</w:t>
+            </w:r>
+            <w:r>
+              <w:rPr>
+                <w:noProof/>
+                <w:webHidden/>
+              </w:rPr>
+              <w:fldChar w:fldCharType="end"/>
+            </w:r>
+          </w:hyperlink>
+        </w:p>
+        <w:p>
+          <w:pPr>
+            <w:pStyle w:val="TDC1"/>
+            <w:tabs>
+              <w:tab w:val="right" w:leader="dot" w:pos="8494"/>
+            </w:tabs>
+            <w:rPr>
+              <w:noProof/>
+            </w:rPr>
+          </w:pPr>
+          <w:hyperlink w:anchor="_Toc150784518" w:history="1">
+            <w:r>
+              <w:rPr>
+                <w:rStyle w:val="Hipervnculo"/>
+                <w:noProof/>
+              </w:rPr>
+              <w:t>2.Diagrama de actividad</w:t>
+            </w:r>
+            <w:r>
+              <w:rPr>
+                <w:noProof/>
+                <w:webHidden/>
+              </w:rPr>
+              <w:tab/>
+            </w:r>
+            <w:r>
+              <w:rPr>
+                <w:noProof/>
+                <w:webHidden/>
+              </w:rPr>
+              <w:fldChar w:fldCharType="begin"/>
+            </w:r>
+            <w:r>
+              <w:rPr>
+                <w:noProof/>
+                <w:webHidden/>
+              </w:rPr>
+              <w:instrText xml:space="preserve"> PAGEREF _Toc150784518 \h </w:instrText>
+            </w:r>
+            <w:r>
+              <w:rPr>
+                <w:noProof/>
+                <w:webHidden/>
+              </w:rPr>
+            </w:r>
+            <w:r>
+              <w:rPr>
+                <w:noProof/>
+                <w:webHidden/>
+              </w:rPr>
+              <w:fldChar w:fldCharType="separate"/>
+            </w:r>
+            <w:r>
+              <w:rPr>
+                <w:noProof/>
+                <w:webHidden/>
+              </w:rPr>
+              <w:t>4</w:t>
+            </w:r>
+            <w:r>
+              <w:rPr>
+                <w:noProof/>
+                <w:webHidden/>
+              </w:rPr>
+              <w:fldChar w:fldCharType="end"/>
+            </w:r>
+          </w:hyperlink>
+        </w:p>
+        <w:p>
+          <w:pPr>
+            <w:rPr>
+              <w:lang w:val="es-ES"/>
+            </w:rPr>
+          </w:pPr>
+          <w:r>
+            <w:rPr>
+              <w:lang w:val="es-ES"/>
+            </w:rPr>
+            <w:fldChar w:fldCharType="end"/>
+          </w:r>
+        </w:p>
+      </w:sdtContent>
+    </w:sdt>
+    <w:p>
+      <w:pPr>
+        <w:pStyle w:val="Ttulo1"/>
+      </w:pPr>
+    </w:p>
+    <w:p/>
+    <w:p/>
+    <w:p/>
+    <w:p/>
+    <w:p/>
+    <w:p/>
+    <w:p/>
+    <w:p/>
+    <w:p/>
+    <w:p/>
+    <w:p/>
+    <w:p/>
+    <w:p/>
+    <w:p/>
+    <w:p/>
+    <w:p/>
+    <w:p/>
+    <w:p/>
+    <w:p/>
+    <w:p/>
+    <w:p/>
+    <w:p/>
+    <w:p/>
+    <w:p>
+      <w:pPr>
+        <w:pStyle w:val="Ttulo2"/>
+        <w:rPr>
+          <w:color w:val="ED7D31" w:themeColor="accent2"/>
+          <w:sz w:val="48"/>
+          <w:szCs w:val="48"/>
+        </w:rPr>
+      </w:pPr>
+      <w:bookmarkStart w:id="1" w:name="_Toc150784517"/>
+      <w:proofErr w:type="gramStart"/>
+      <w:r>
+        <w:rPr>
+          <w:color w:val="ED7D31" w:themeColor="accent2"/>
+          <w:sz w:val="48"/>
+          <w:szCs w:val="48"/>
+        </w:rPr>
+        <w:lastRenderedPageBreak/>
+        <w:t>1.Diagrama</w:t>
+      </w:r>
+      <w:proofErr w:type="gramEnd"/>
+      <w:r>
+        <w:rPr>
+          <w:color w:val="ED7D31" w:themeColor="accent2"/>
+          <w:sz w:val="48"/>
+          <w:szCs w:val="48"/>
+        </w:rPr>
+        <w:t xml:space="preserve"> de </w:t>
+      </w:r>
+      <w:proofErr w:type="spellStart"/>
+      <w:r>
+        <w:rPr>
+          <w:color w:val="ED7D31" w:themeColor="accent2"/>
+          <w:sz w:val="48"/>
+          <w:szCs w:val="48"/>
+        </w:rPr>
+        <w:t>clases</w:t>
+      </w:r>
+      <w:bookmarkEnd w:id="1"/>
+      <w:proofErr w:type="spellEnd"/>
+    </w:p>
+    <w:p/>
+    <w:p>
+      <w:pPr>
+        <w:pStyle w:val="Ttulo1"/>
+      </w:pPr>
+    </w:p>
+    <w:p/>
+    <w:tbl>
+      <w:tblPr>
+        <w:tblStyle w:val="Tablaconcuadrcula"/>
+        <w:tblW w:w="0" w:type="auto"/>
+        <w:tblLook w:val="04A0"/>
+      </w:tblPr>
+      <w:tblGrid>
+        <w:gridCol w:w="8720"/>
+      </w:tblGrid>
+      <w:tr>
+        <w:tc>
+          <w:tcPr>
+            <w:tcW w:w="8644" w:type="dxa"/>
+          </w:tcPr>
+          <w:p>
+            <w:proofErr w:type="spellStart"/>
+            <w:r>
+              <w:t>Figura</w:t>
+            </w:r>
+            <w:proofErr w:type="spellEnd"/>
+            <w:r>
+              <w:t xml:space="preserve"> 1</w:t>
+            </w:r>
+          </w:p>
+        </w:tc>
+      </w:tr>
+      <w:tr>
+        <w:tc>
+          <w:tcPr>
+            <w:tcW w:w="8644" w:type="dxa"/>
+          </w:tcPr>
+          <w:p>
+            <w:r>
+              <w:rPr>
+                <w:noProof/>
+                <w:lang w:val="es-ES" w:eastAsia="es-ES"/>
+              </w:rPr>
+              <w:drawing>
+                <wp:inline distT="0" distB="0" distL="0" distR="0">
+                  <wp:extent cx="5391150" cy="3676650"/>
+                  <wp:effectExtent l="19050" t="0" r="0" b="0"/>
+                  <wp:docPr id="3" name="Imagen 1" descr="C:\Users\Alumno\AppData\Local\Microsoft\Windows\INetCache\Content.Word\Diagram 2023-11-13 15-56-54.png"/>
+                  <wp:cNvGraphicFramePr>
+                    <a:graphicFrameLocks xmlns:a="http://schemas.openxmlformats.org/drawingml/2006/main" noChangeAspect="1"/>
+                  </wp:cNvGraphicFramePr>
+                  <a:graphic xmlns:a="http://schemas.openxmlformats.org/drawingml/2006/main">
+                    <a:graphicData uri="http://schemas.openxmlformats.org/drawingml/2006/picture">
+                      <pic:pic xmlns:pic="http://schemas.openxmlformats.org/drawingml/2006/picture">
+                        <pic:nvPicPr>
+                          <pic:cNvPr id="0" name="Picture 1" descr="C:\Users\Alumno\AppData\Local\Microsoft\Windows\INetCache\Content.Word\Diagram 2023-11-13 15-56-54.png"/>
+                          <pic:cNvPicPr>
+                            <a:picLocks noChangeAspect="1" noChangeArrowheads="1"/>
+                          </pic:cNvPicPr>
+                        </pic:nvPicPr>
+                        <pic:blipFill>
+                          <a:blip r:embed="rId10" cstate="print"/>
+                          <a:srcRect/>
+                          <a:stretch>
+                            <a:fillRect/>
+                          </a:stretch>
+                        </pic:blipFill>
+                        <pic:spPr bwMode="auto">
+                          <a:xfrm>
+                            <a:off x="0" y="0"/>
+                            <a:ext cx="5391150" cy="3676650"/>
+                          </a:xfrm>
+                          <a:prstGeom prst="rect">
+                            <a:avLst/>
+                          </a:prstGeom>
+                          <a:noFill/>
+                          <a:ln w="9525">
+                            <a:noFill/>
+                            <a:miter lim="800000"/>
+                            <a:headEnd/>
+                            <a:tailEnd/>
+                          </a:ln>
+                        </pic:spPr>
+                      </pic:pic>
+                    </a:graphicData>
+                  </a:graphic>
+                </wp:inline>
+              </w:drawing>
+            </w:r>
+          </w:p>
+        </w:tc>
+      </w:tr>
+      <w:tr>
+        <w:tc>
+          <w:tcPr>
+            <w:tcW w:w="8644" w:type="dxa"/>
+          </w:tcPr>
+          <w:p>
+            <w:proofErr w:type="spellStart"/>
+            <w:r>
+              <w:t>Elaboración</w:t>
+            </w:r>
+            <w:proofErr w:type="spellEnd"/>
+            <w:r>
+              <w:t xml:space="preserve"> </w:t>
+            </w:r>
+            <w:proofErr w:type="spellStart"/>
+            <w:r>
+              <w:t>propia</w:t>
+            </w:r>
+            <w:proofErr w:type="spellEnd"/>
+          </w:p>
+        </w:tc>
+      </w:tr>
+    </w:tbl>
+    <w:p/>
+    <w:p/>
+    <w:p/>
+    <w:p/>
+    <w:p/>
+    <w:p/>
+    <w:p/>
+    <w:p/>
+    <w:p/>
+    <w:p/>
+    <w:p/>
+    <w:p>
+      <w:pPr>
+        <w:pStyle w:val="Ttulo2"/>
+        <w:rPr>
+          <w:color w:val="ED7D31" w:themeColor="accent2"/>
+          <w:sz w:val="48"/>
+          <w:szCs w:val="48"/>
+        </w:rPr>
+      </w:pPr>
+      <w:bookmarkStart w:id="2" w:name="_Toc150784518"/>
+      <w:proofErr w:type="gramStart"/>
+      <w:r>
+        <w:rPr>
+          <w:color w:val="ED7D31" w:themeColor="accent2"/>
+          <w:sz w:val="48"/>
+          <w:szCs w:val="48"/>
+        </w:rPr>
+        <w:lastRenderedPageBreak/>
+        <w:t>2.Diagrama</w:t>
+      </w:r>
+      <w:proofErr w:type="gramEnd"/>
+      <w:r>
+        <w:rPr>
+          <w:color w:val="ED7D31" w:themeColor="accent2"/>
+          <w:sz w:val="48"/>
+          <w:szCs w:val="48"/>
+        </w:rPr>
+        <w:t xml:space="preserve"> de </w:t>
+      </w:r>
+      <w:proofErr w:type="spellStart"/>
+      <w:r>
+        <w:rPr>
+          <w:color w:val="ED7D31" w:themeColor="accent2"/>
+          <w:sz w:val="48"/>
+          <w:szCs w:val="48"/>
+        </w:rPr>
+        <w:t>actividad</w:t>
+      </w:r>
+      <w:bookmarkEnd w:id="2"/>
+      <w:proofErr w:type="spellEnd"/>
+    </w:p>
+    <w:p/>
+    <w:p/>
+    <w:tbl>
+      <w:tblPr>
+        <w:tblStyle w:val="Tablaconcuadrcula"/>
+        <w:tblW w:w="0" w:type="auto"/>
+        <w:tblLook w:val="04A0"/>
+      </w:tblPr>
+      <w:tblGrid>
+        <w:gridCol w:w="8720"/>
+      </w:tblGrid>
+      <w:tr>
+        <w:tc>
+          <w:tcPr>
+            <w:tcW w:w="8644" w:type="dxa"/>
+          </w:tcPr>
+          <w:p>
+            <w:proofErr w:type="spellStart"/>
+            <w:r>
+              <w:t>Figura</w:t>
+            </w:r>
+            <w:proofErr w:type="spellEnd"/>
+            <w:r>
+              <w:t xml:space="preserve"> 2</w:t>
+            </w:r>
+          </w:p>
+        </w:tc>
+      </w:tr>
+      <w:tr>
+        <w:tc>
+          <w:tcPr>
+            <w:tcW w:w="8644" w:type="dxa"/>
+          </w:tcPr>
+          <w:p>
+            <w:r>
+              <w:rPr>
+                <w:noProof/>
+                <w:lang w:val="es-ES" w:eastAsia="es-ES"/>
+              </w:rPr>
+              <w:drawing>
+                <wp:inline distT="0" distB="0" distL="0" distR="0">
+                  <wp:extent cx="5391150" cy="4057650"/>
+                  <wp:effectExtent l="19050" t="0" r="0" b="0"/>
+                  <wp:docPr id="4" name="Imagen 2" descr="C:\Users\Alumno\AppData\Local\Microsoft\Windows\INetCache\Content.Word\Diagram 2023-11-13 15-56-42.png"/>
+                  <wp:cNvGraphicFramePr>
+                    <a:graphicFrameLocks xmlns:a="http://schemas.openxmlformats.org/drawingml/2006/main" noChangeAspect="1"/>
+                  </wp:cNvGraphicFramePr>
+                  <a:graphic xmlns:a="http://schemas.openxmlformats.org/drawingml/2006/main">
+                    <a:graphicData uri="http://schemas.openxmlformats.org/drawingml/2006/picture">
+                      <pic:pic xmlns:pic="http://schemas.openxmlformats.org/drawingml/2006/picture">
+                        <pic:nvPicPr>
+                          <pic:cNvPr id="0" name="Picture 2" descr="C:\Users\Alumno\AppData\Local\Microsoft\Windows\INetCache\Content.Word\Diagram 2023-11-13 15-56-42.png"/>
+                          <pic:cNvPicPr>
+                            <a:picLocks noChangeAspect="1" noChangeArrowheads="1"/>
+                          </pic:cNvPicPr>
+                        </pic:nvPicPr>
+                        <pic:blipFill>
+                          <a:blip r:embed="rId11" cstate="print"/>
+                          <a:srcRect/>
+                          <a:stretch>
+                            <a:fillRect/>
+                          </a:stretch>
+                        </pic:blipFill>
+                        <pic:spPr bwMode="auto">
+                          <a:xfrm>
+                            <a:off x="0" y="0"/>
+                            <a:ext cx="5391150" cy="4057650"/>
+                          </a:xfrm>
+                          <a:prstGeom prst="rect">
+                            <a:avLst/>
+                          </a:prstGeom>
+                          <a:noFill/>
+                          <a:ln w="9525">
+                            <a:noFill/>
+                            <a:miter lim="800000"/>
+                            <a:headEnd/>
+                            <a:tailEnd/>
+                          </a:ln>
+                        </pic:spPr>
+                      </pic:pic>
+                    </a:graphicData>
+                  </a:graphic>
+                </wp:inline>
+              </w:drawing>
+            </w:r>
+          </w:p>
+        </w:tc>
+      </w:tr>
+      <w:tr>
+        <w:tc>
+          <w:tcPr>
+            <w:tcW w:w="8644" w:type="dxa"/>
+          </w:tcPr>
+          <w:p>
+            <w:proofErr w:type="spellStart"/>
+            <w:r>
+              <w:t>Elaboración</w:t>
+            </w:r>
+            <w:proofErr w:type="spellEnd"/>
+            <w:r>
+              <w:t xml:space="preserve"> </w:t>
+            </w:r>
+            <w:proofErr w:type="spellStart"/>
+            <w:r>
+              <w:t>propia</w:t>
+            </w:r>
+            <w:proofErr w:type="spellEnd"/>
+          </w:p>
+        </w:tc>
+      </w:tr>
+    </w:tbl>
+    <w:p/>
     <w:p>
       <w:pPr>
         <w:rPr>
@@ -435,7 +1097,6 @@
         <w:rPr>
           <w:lang w:val="es-ES"/>
         </w:rPr>
-        <w:lastRenderedPageBreak/>
         <w:br w:type="page"/>
       </w:r>
     </w:p>
@@ -446,8 +1107,8 @@
           <w:lang w:val="es-ES"/>
         </w:rPr>
         <w:sectPr>
-          <w:headerReference w:type="default" r:id="rId10"/>
-          <w:footerReference w:type="default" r:id="rId11"/>
+          <w:headerReference w:type="default" r:id="rId12"/>
+          <w:footerReference w:type="default" r:id="rId13"/>
           <w:pgSz w:w="11906" w:h="16838"/>
           <w:pgMar w:top="1417" w:right="1701" w:bottom="1417" w:left="1701" w:header="708" w:footer="708" w:gutter="0"/>
           <w:cols w:space="708"/>
@@ -550,10 +1211,10 @@
                           </pic:cNvPicPr>
                         </pic:nvPicPr>
                         <pic:blipFill>
-                          <a:blip r:embed="rId12" cstate="print">
+                          <a:blip r:embed="rId14" cstate="print">
                             <a:extLst>
                               <a:ext uri="{28A0092B-C50C-407E-A947-70E740481C1C}">
-                                <a14:useLocalDpi xmlns:a14="http://schemas.microsoft.com/office/drawing/2010/main" xmlns:wps="http://schemas.microsoft.com/office/word/2010/wordprocessingShape" xmlns:wpi="http://schemas.microsoft.com/office/word/2010/wordprocessingInk" xmlns:wpg="http://schemas.microsoft.com/office/word/2010/wordprocessingGroup" xmlns:w16se="http://schemas.microsoft.com/office/word/2015/wordml/symex" xmlns:w16sdtdh="http://schemas.microsoft.com/office/word/2020/wordml/sdtdatahash" xmlns:w16="http://schemas.microsoft.com/office/word/2018/wordml" xmlns:w16cid="http://schemas.microsoft.com/office/word/2016/wordml/cid" xmlns:w16cex="http://schemas.microsoft.com/office/word/2018/wordml/cex" xmlns:w15="http://schemas.microsoft.com/office/word/2012/wordml" xmlns:w14="http://schemas.microsoft.com/office/word/2010/wordml" xmlns:w="http://schemas.openxmlformats.org/wordprocessingml/2006/main" xmlns:w10="urn:schemas-microsoft-com:office:word" xmlns:wp14="http://schemas.microsoft.com/office/word/2010/wordprocessingDrawing" xmlns:v="urn:schemas-microsoft-com:vml" xmlns:oel="http://schemas.microsoft.com/office/2019/extlst" xmlns:o="urn:schemas-microsoft-com:office:office" xmlns:am3d="http://schemas.microsoft.com/office/drawing/2017/model3d" xmlns:aink="http://schemas.microsoft.com/office/drawing/2016/ink" xmlns:mc="http://schemas.openxmlformats.org/markup-compatibility/2006" xmlns:cx8="http://schemas.microsoft.com/office/drawing/2016/5/14/chartex" xmlns:cx7="http://schemas.microsoft.com/office/drawing/2016/5/13/chartex" xmlns:cx6="http://schemas.microsoft.com/office/drawing/2016/5/12/chartex" xmlns:cx5="http://schemas.microsoft.com/office/drawing/2016/5/11/chartex" xmlns:cx4="http://schemas.microsoft.com/office/drawing/2016/5/10/chartex" xmlns:cx3="http://schemas.microsoft.com/office/drawing/2016/5/9/chartex" xmlns:cx2="http://schemas.microsoft.com/office/drawing/2015/10/21/chartex" xmlns:cx1="http://schemas.microsoft.com/office/drawing/2015/9/8/chartex" xmlns:cx="http://schemas.microsoft.com/office/drawing/2014/chartex" xmlns:wpc="http://schemas.microsoft.com/office/word/2010/wordprocessingCanvas" xmlns="" val="0"/>
+                                <a14:useLocalDpi xmlns="" xmlns:wpc="http://schemas.microsoft.com/office/word/2010/wordprocessingCanvas" xmlns:cx="http://schemas.microsoft.com/office/drawing/2014/chartex" xmlns:cx1="http://schemas.microsoft.com/office/drawing/2015/9/8/chartex" xmlns:cx2="http://schemas.microsoft.com/office/drawing/2015/10/21/chartex" xmlns:cx3="http://schemas.microsoft.com/office/drawing/2016/5/9/chartex" xmlns:cx4="http://schemas.microsoft.com/office/drawing/2016/5/10/chartex" xmlns:cx5="http://schemas.microsoft.com/office/drawing/2016/5/11/chartex" xmlns:cx6="http://schemas.microsoft.com/office/drawing/2016/5/12/chartex" xmlns:cx7="http://schemas.microsoft.com/office/drawing/2016/5/13/chartex" xmlns:cx8="http://schemas.microsoft.com/office/drawing/2016/5/14/chartex" xmlns:mc="http://schemas.openxmlformats.org/markup-compatibility/2006" xmlns:aink="http://schemas.microsoft.com/office/drawing/2016/ink" xmlns:am3d="http://schemas.microsoft.com/office/drawing/2017/model3d" xmlns:o="urn:schemas-microsoft-com:office:office" xmlns:oel="http://schemas.microsoft.com/office/2019/extlst" xmlns:v="urn:schemas-microsoft-com:vml" xmlns:wp14="http://schemas.microsoft.com/office/word/2010/wordprocessingDrawing" xmlns:w10="urn:schemas-microsoft-com:office:word" xmlns:w="http://schemas.openxmlformats.org/wordprocessingml/2006/main" xmlns:w14="http://schemas.microsoft.com/office/word/2010/wordml" xmlns:w15="http://schemas.microsoft.com/office/word/2012/wordml" xmlns:w16cex="http://schemas.microsoft.com/office/word/2018/wordml/cex" xmlns:w16cid="http://schemas.microsoft.com/office/word/2016/wordml/cid" xmlns:w16="http://schemas.microsoft.com/office/word/2018/wordml" xmlns:w16sdtdh="http://schemas.microsoft.com/office/word/2020/wordml/sdtdatahash" xmlns:w16se="http://schemas.microsoft.com/office/word/2015/wordml/symex" xmlns:wpg="http://schemas.microsoft.com/office/word/2010/wordprocessingGroup" xmlns:wpi="http://schemas.microsoft.com/office/word/2010/wordprocessingInk" xmlns:wps="http://schemas.microsoft.com/office/word/2010/wordprocessingShape" xmlns:a14="http://schemas.microsoft.com/office/drawing/2010/main" val="0"/>
                               </a:ext>
                             </a:extLst>
                           </a:blip>
@@ -685,8 +1346,8 @@
       </w:pPr>
     </w:p>
     <w:sectPr>
-      <w:headerReference w:type="default" r:id="rId13"/>
-      <w:footerReference w:type="default" r:id="rId14"/>
+      <w:headerReference w:type="default" r:id="rId15"/>
+      <w:footerReference w:type="default" r:id="rId16"/>
       <w:pgSz w:w="11906" w:h="16838"/>
       <w:pgMar w:top="1417" w:right="1701" w:bottom="1417" w:left="1701" w:header="708" w:footer="708" w:gutter="0"/>
       <w:cols w:space="708"/>
@@ -767,7 +1428,7 @@
             <w:noProof/>
             <w:lang w:val="es-ES"/>
           </w:rPr>
-          <w:t>2</w:t>
+          <w:t>4</w:t>
         </w:r>
         <w:r>
           <w:fldChar w:fldCharType="end"/>
@@ -1163,10 +1824,33 @@
       <w:szCs w:val="32"/>
     </w:rPr>
   </w:style>
+  <w:style w:type="paragraph" w:styleId="Ttulo2">
+    <w:name w:val="heading 2"/>
+    <w:basedOn w:val="Normal"/>
+    <w:next w:val="Normal"/>
+    <w:link w:val="Ttulo2Car"/>
+    <w:uiPriority w:val="9"/>
+    <w:unhideWhenUsed/>
+    <w:qFormat/>
+    <w:rsid w:val="001B5195"/>
+    <w:pPr>
+      <w:keepNext/>
+      <w:keepLines/>
+      <w:spacing w:before="200" w:after="0"/>
+      <w:outlineLvl w:val="1"/>
+    </w:pPr>
+    <w:rPr>
+      <w:rFonts w:asciiTheme="majorHAnsi" w:eastAsiaTheme="majorEastAsia" w:hAnsiTheme="majorHAnsi" w:cstheme="majorBidi"/>
+      <w:b/>
+      <w:bCs/>
+      <w:color w:val="4472C4" w:themeColor="accent1"/>
+      <w:sz w:val="26"/>
+      <w:szCs w:val="26"/>
+    </w:rPr>
+  </w:style>
   <w:style w:type="character" w:default="1" w:styleId="Fuentedeprrafopredeter">
     <w:name w:val="Default Paragraph Font"/>
     <w:uiPriority w:val="1"/>
-    <w:semiHidden/>
     <w:unhideWhenUsed/>
   </w:style>
   <w:style w:type="table" w:default="1" w:styleId="Tablanormal">
@@ -1336,6 +2020,66 @@
       <w:rFonts w:ascii="Tahoma" w:hAnsi="Tahoma" w:cs="Tahoma"/>
       <w:sz w:val="16"/>
       <w:szCs w:val="16"/>
+    </w:rPr>
+  </w:style>
+  <w:style w:type="paragraph" w:styleId="TtulodeTDC">
+    <w:name w:val="TOC Heading"/>
+    <w:basedOn w:val="Ttulo1"/>
+    <w:next w:val="Normal"/>
+    <w:uiPriority w:val="39"/>
+    <w:semiHidden/>
+    <w:unhideWhenUsed/>
+    <w:qFormat/>
+    <w:rsid w:val="00B77345"/>
+    <w:pPr>
+      <w:spacing w:before="480" w:line="276" w:lineRule="auto"/>
+      <w:outlineLvl w:val="9"/>
+    </w:pPr>
+    <w:rPr>
+      <w:b/>
+      <w:bCs/>
+      <w:kern w:val="0"/>
+      <w:sz w:val="28"/>
+      <w:szCs w:val="28"/>
+      <w:lang w:val="es-ES" w:eastAsia="en-US"/>
+    </w:rPr>
+  </w:style>
+  <w:style w:type="paragraph" w:styleId="TDC1">
+    <w:name w:val="toc 1"/>
+    <w:basedOn w:val="Normal"/>
+    <w:next w:val="Normal"/>
+    <w:autoRedefine/>
+    <w:uiPriority w:val="39"/>
+    <w:unhideWhenUsed/>
+    <w:rsid w:val="00B77345"/>
+    <w:pPr>
+      <w:spacing w:after="100"/>
+    </w:pPr>
+  </w:style>
+  <w:style w:type="character" w:styleId="Hipervnculo">
+    <w:name w:val="Hyperlink"/>
+    <w:basedOn w:val="Fuentedeprrafopredeter"/>
+    <w:uiPriority w:val="99"/>
+    <w:unhideWhenUsed/>
+    <w:rsid w:val="00B77345"/>
+    <w:rPr>
+      <w:color w:val="0563C1" w:themeColor="hyperlink"/>
+      <w:u w:val="single"/>
+    </w:rPr>
+  </w:style>
+  <w:style w:type="character" w:customStyle="1" w:styleId="Ttulo2Car">
+    <w:name w:val="Título 2 Car"/>
+    <w:basedOn w:val="Fuentedeprrafopredeter"/>
+    <w:link w:val="Ttulo2"/>
+    <w:uiPriority w:val="9"/>
+    <w:rsid w:val="001B5195"/>
+    <w:rPr>
+      <w:rFonts w:asciiTheme="majorHAnsi" w:eastAsiaTheme="majorEastAsia" w:hAnsiTheme="majorHAnsi" w:cstheme="majorBidi"/>
+      <w:b/>
+      <w:bCs/>
+      <w:color w:val="4472C4" w:themeColor="accent1"/>
+      <w:sz w:val="26"/>
+      <w:szCs w:val="26"/>
     </w:rPr>
   </w:style>
 </w:styles>
@@ -1630,7 +2374,7 @@
   <a:extraClrSchemeLst/>
   <a:extLst>
     <a:ext uri="{05A4C25C-085E-4340-85A3-A5531E510DB2}">
-      <thm15:themeFamily xmlns:thm15="http://schemas.microsoft.com/office/thememl/2012/main" xmlns="" name="Office Theme" id="{62F939B6-93AF-4DB8-9C6B-D6C7DFDC589F}" vid="{4A3C46E8-61CC-4603-A589-7422A47A8E4A}"/>
+      <thm15:themeFamily xmlns="" xmlns:thm15="http://schemas.microsoft.com/office/thememl/2012/main" name="Office Theme" id="{62F939B6-93AF-4DB8-9C6B-D6C7DFDC589F}" vid="{4A3C46E8-61CC-4603-A589-7422A47A8E4A}"/>
     </a:ext>
   </a:extLst>
 </a:theme>
@@ -1641,7 +2385,7 @@
 </file>
 
 <file path=customXml/itemProps1.xml><?xml version="1.0" encoding="utf-8"?>
-<ds:datastoreItem xmlns:ds="http://schemas.openxmlformats.org/officeDocument/2006/customXml" ds:itemID="{4FF6202F-0E72-4087-ADF4-CC140457662B}">
+<ds:datastoreItem xmlns:ds="http://schemas.openxmlformats.org/officeDocument/2006/customXml" ds:itemID="{8BDEFC0D-5724-4EF5-8691-B36489D338BE}">
   <ds:schemaRefs>
     <ds:schemaRef ds:uri="http://schemas.openxmlformats.org/officeDocument/2006/bibliography"/>
   </ds:schemaRefs>
